--- a/Task1/Программа для создания csv-файла по записям из полей CDS, genes записей GenBank.docx
+++ b/Task1/Программа для создания csv-файла по записям из полей CDS, genes записей GenBank.docx
@@ -484,6 +484,7 @@
         </w:rPr>
         <w:t>_</w:t>
       </w:r>
+      <w:proofErr w:type="gramStart"/>
       <w:r>
         <w:rPr>
           <w:rFonts w:ascii="Times New Roman" w:eastAsia="Times New Roman" w:hAnsi="Times New Roman" w:cs="Times New Roman"/>
@@ -504,7 +505,19 @@
           <w:szCs w:val="28"/>
           <w:lang w:val="ru-RU"/>
         </w:rPr>
-        <w:t>()</w:t>
+        <w:t>(</w:t>
+      </w:r>
+      <w:proofErr w:type="gramEnd"/>
+      <w:r>
+        <w:rPr>
+          <w:rFonts w:ascii="Times New Roman" w:eastAsia="Times New Roman" w:hAnsi="Times New Roman" w:cs="Times New Roman"/>
+          <w:i/>
+          <w:iCs/>
+          <w:sz w:val="28"/>
+          <w:szCs w:val="28"/>
+          <w:lang w:val="ru-RU"/>
+        </w:rPr>
+        <w:t>)</w:t>
       </w:r>
     </w:p>
     <w:p>
@@ -1127,6 +1140,7 @@
         </w:rPr>
         <w:t>_</w:t>
       </w:r>
+      <w:proofErr w:type="gramStart"/>
       <w:r>
         <w:rPr>
           <w:rFonts w:ascii="Times New Roman" w:eastAsia="Times New Roman" w:hAnsi="Times New Roman" w:cs="Times New Roman"/>
@@ -1148,7 +1162,19 @@
           <w:szCs w:val="28"/>
           <w:lang w:val="en-US"/>
         </w:rPr>
-        <w:t>()</w:t>
+        <w:t>(</w:t>
+      </w:r>
+      <w:proofErr w:type="gramEnd"/>
+      <w:r>
+        <w:rPr>
+          <w:rFonts w:ascii="Times New Roman" w:eastAsia="Times New Roman" w:hAnsi="Times New Roman" w:cs="Times New Roman"/>
+          <w:i/>
+          <w:iCs/>
+          <w:sz w:val="28"/>
+          <w:szCs w:val="28"/>
+          <w:lang w:val="en-US"/>
+        </w:rPr>
+        <w:t>)</w:t>
       </w:r>
     </w:p>
     <w:p>
@@ -1978,6 +2004,8 @@
       <w:r>
         <w:rPr>
           <w:rFonts w:ascii="Times New Roman" w:eastAsia="Times New Roman" w:hAnsi="Times New Roman" w:cs="Times New Roman"/>
+          <w:i/>
+          <w:iCs/>
           <w:sz w:val="28"/>
           <w:szCs w:val="28"/>
           <w:lang w:val="ru-RU"/>
@@ -1991,7 +2019,165 @@
           <w:szCs w:val="28"/>
           <w:lang w:val="ru-RU"/>
         </w:rPr>
-        <w:t>должен</w:t>
+        <w:t xml:space="preserve">и файл с </w:t>
+      </w:r>
+      <w:r>
+        <w:rPr>
+          <w:rFonts w:ascii="Times New Roman" w:eastAsia="Times New Roman" w:hAnsi="Times New Roman" w:cs="Times New Roman"/>
+          <w:sz w:val="28"/>
+          <w:szCs w:val="28"/>
+          <w:lang w:val="en-US"/>
+        </w:rPr>
+        <w:t>GenBank</w:t>
+      </w:r>
+      <w:r>
+        <w:rPr>
+          <w:rFonts w:ascii="Times New Roman" w:eastAsia="Times New Roman" w:hAnsi="Times New Roman" w:cs="Times New Roman"/>
+          <w:sz w:val="28"/>
+          <w:szCs w:val="28"/>
+          <w:lang w:val="ru-RU"/>
+        </w:rPr>
+        <w:t>-записями</w:t>
+      </w:r>
+      <w:r>
+        <w:rPr>
+          <w:rFonts w:ascii="Times New Roman" w:eastAsia="Times New Roman" w:hAnsi="Times New Roman" w:cs="Times New Roman"/>
+          <w:sz w:val="28"/>
+          <w:szCs w:val="28"/>
+          <w:lang w:val="ru-RU"/>
+        </w:rPr>
+        <w:t xml:space="preserve"> </w:t>
+      </w:r>
+      <w:proofErr w:type="spellStart"/>
+      <w:r>
+        <w:rPr>
+          <w:rFonts w:ascii="Times New Roman" w:hAnsi="Times New Roman" w:cs="Times New Roman"/>
+          <w:i/>
+          <w:iCs/>
+          <w:sz w:val="28"/>
+          <w:szCs w:val="28"/>
+        </w:rPr>
+        <w:t>Mamastrovirus</w:t>
+      </w:r>
+      <w:proofErr w:type="spellEnd"/>
+      <w:r>
+        <w:rPr>
+          <w:rFonts w:ascii="Times New Roman" w:hAnsi="Times New Roman" w:cs="Times New Roman"/>
+          <w:i/>
+          <w:iCs/>
+          <w:sz w:val="28"/>
+          <w:szCs w:val="28"/>
+          <w:lang w:val="ru-RU"/>
+        </w:rPr>
+        <w:t>_1_</w:t>
+      </w:r>
+      <w:proofErr w:type="spellStart"/>
+      <w:r>
+        <w:rPr>
+          <w:rFonts w:ascii="Times New Roman" w:hAnsi="Times New Roman" w:cs="Times New Roman"/>
+          <w:i/>
+          <w:iCs/>
+          <w:sz w:val="28"/>
+          <w:szCs w:val="28"/>
+        </w:rPr>
+        <w:t>complete</w:t>
+      </w:r>
+      <w:proofErr w:type="spellEnd"/>
+      <w:r>
+        <w:rPr>
+          <w:rFonts w:ascii="Times New Roman" w:hAnsi="Times New Roman" w:cs="Times New Roman"/>
+          <w:i/>
+          <w:iCs/>
+          <w:sz w:val="28"/>
+          <w:szCs w:val="28"/>
+          <w:lang w:val="ru-RU"/>
+        </w:rPr>
+        <w:t>_</w:t>
+      </w:r>
+      <w:proofErr w:type="spellStart"/>
+      <w:r>
+        <w:rPr>
+          <w:rFonts w:ascii="Times New Roman" w:hAnsi="Times New Roman" w:cs="Times New Roman"/>
+          <w:i/>
+          <w:iCs/>
+          <w:sz w:val="28"/>
+          <w:szCs w:val="28"/>
+        </w:rPr>
+        <w:t>genome</w:t>
+      </w:r>
+      <w:proofErr w:type="spellEnd"/>
+      <w:r>
+        <w:rPr>
+          <w:rFonts w:ascii="Times New Roman" w:hAnsi="Times New Roman" w:cs="Times New Roman"/>
+          <w:i/>
+          <w:iCs/>
+          <w:sz w:val="28"/>
+          <w:szCs w:val="28"/>
+          <w:lang w:val="ru-RU"/>
+        </w:rPr>
+        <w:t>_</w:t>
+      </w:r>
+      <w:proofErr w:type="spellStart"/>
+      <w:r>
+        <w:rPr>
+          <w:rFonts w:ascii="Times New Roman" w:hAnsi="Times New Roman" w:cs="Times New Roman"/>
+          <w:i/>
+          <w:iCs/>
+          <w:sz w:val="28"/>
+          <w:szCs w:val="28"/>
+        </w:rPr>
+        <w:t>records</w:t>
+      </w:r>
+      <w:proofErr w:type="spellEnd"/>
+      <w:r>
+        <w:rPr>
+          <w:rFonts w:ascii="Times New Roman" w:hAnsi="Times New Roman" w:cs="Times New Roman"/>
+          <w:i/>
+          <w:iCs/>
+          <w:sz w:val="28"/>
+          <w:szCs w:val="28"/>
+          <w:lang w:val="ru-RU"/>
+        </w:rPr>
+        <w:t>.</w:t>
+      </w:r>
+      <w:proofErr w:type="spellStart"/>
+      <w:r>
+        <w:rPr>
+          <w:rFonts w:ascii="Times New Roman" w:hAnsi="Times New Roman" w:cs="Times New Roman"/>
+          <w:i/>
+          <w:iCs/>
+          <w:sz w:val="28"/>
+          <w:szCs w:val="28"/>
+        </w:rPr>
+        <w:t>gb</w:t>
+      </w:r>
+      <w:proofErr w:type="spellEnd"/>
+      <w:r>
+        <w:rPr>
+          <w:rFonts w:ascii="Times New Roman" w:eastAsia="Times New Roman" w:hAnsi="Times New Roman" w:cs="Times New Roman"/>
+          <w:sz w:val="36"/>
+          <w:szCs w:val="36"/>
+          <w:lang w:val="ru-RU"/>
+        </w:rPr>
+        <w:t xml:space="preserve"> </w:t>
+      </w:r>
+      <w:r>
+        <w:rPr>
+          <w:rFonts w:ascii="Times New Roman" w:eastAsia="Times New Roman" w:hAnsi="Times New Roman" w:cs="Times New Roman"/>
+          <w:sz w:val="28"/>
+          <w:szCs w:val="28"/>
+          <w:lang w:val="ru-RU"/>
+        </w:rPr>
+        <w:t>долж</w:t>
+      </w:r>
+      <w:r>
+        <w:rPr>
+          <w:rFonts w:ascii="Times New Roman" w:eastAsia="Times New Roman" w:hAnsi="Times New Roman" w:cs="Times New Roman"/>
+          <w:sz w:val="28"/>
+          <w:szCs w:val="28"/>
+          <w:lang w:val="ru-RU"/>
+        </w:rPr>
+        <w:t>ны</w:t>
       </w:r>
       <w:r>
         <w:rPr>
